--- a/proyecto/informe/entregaEditable.docx
+++ b/proyecto/informe/entregaEditable.docx
@@ -1,6 +1,6 @@
 
 <file path=word/document.xml><?xml version="1.0" encoding="utf-8"?>
-<w:document xmlns:wpc="http://schemas.microsoft.com/office/word/2010/wordprocessingCanvas" xmlns:cx="http://schemas.microsoft.com/office/drawing/2014/chartex" xmlns:mc="http://schemas.openxmlformats.org/markup-compatibility/2006" xmlns:o="urn:schemas-microsoft-com:office:office" xmlns:r="http://schemas.openxmlformats.org/officeDocument/2006/relationships" xmlns:m="http://schemas.openxmlformats.org/officeDocument/2006/math" xmlns:v="urn:schemas-microsoft-com:vml" xmlns:wp14="http://schemas.microsoft.com/office/word/2010/wordprocessingDrawing" xmlns:wp="http://schemas.openxmlformats.org/drawingml/2006/wordprocessingDrawing" xmlns:w10="urn:schemas-microsoft-com:office:word" xmlns:w="http://schemas.openxmlformats.org/wordprocessingml/2006/main" xmlns:w14="http://schemas.microsoft.com/office/word/2010/wordml" xmlns:w15="http://schemas.microsoft.com/office/word/2012/wordml" xmlns:w16se="http://schemas.microsoft.com/office/word/2015/wordml/symex" xmlns:wpg="http://schemas.microsoft.com/office/word/2010/wordprocessingGroup" xmlns:wpi="http://schemas.microsoft.com/office/word/2010/wordprocessingInk" xmlns:wne="http://schemas.microsoft.com/office/word/2006/wordml" xmlns:wps="http://schemas.microsoft.com/office/word/2010/wordprocessingShape" mc:Ignorable="w14 w15 w16se wp14">
+<w:document xmlns:wpc="http://schemas.microsoft.com/office/word/2010/wordprocessingCanvas" xmlns:cx="http://schemas.microsoft.com/office/drawing/2014/chartex" xmlns:cx1="http://schemas.microsoft.com/office/drawing/2015/9/8/chartex" xmlns:cx2="http://schemas.microsoft.com/office/drawing/2015/10/21/chartex" xmlns:cx3="http://schemas.microsoft.com/office/drawing/2016/5/9/chartex" xmlns:cx4="http://schemas.microsoft.com/office/drawing/2016/5/10/chartex" xmlns:cx5="http://schemas.microsoft.com/office/drawing/2016/5/11/chartex" xmlns:cx6="http://schemas.microsoft.com/office/drawing/2016/5/12/chartex" xmlns:cx7="http://schemas.microsoft.com/office/drawing/2016/5/13/chartex" xmlns:cx8="http://schemas.microsoft.com/office/drawing/2016/5/14/chartex" xmlns:mc="http://schemas.openxmlformats.org/markup-compatibility/2006" xmlns:aink="http://schemas.microsoft.com/office/drawing/2016/ink" xmlns:am3d="http://schemas.microsoft.com/office/drawing/2017/model3d" xmlns:o="urn:schemas-microsoft-com:office:office" xmlns:r="http://schemas.openxmlformats.org/officeDocument/2006/relationships" xmlns:m="http://schemas.openxmlformats.org/officeDocument/2006/math" xmlns:v="urn:schemas-microsoft-com:vml" xmlns:wp14="http://schemas.microsoft.com/office/word/2010/wordprocessingDrawing" xmlns:wp="http://schemas.openxmlformats.org/drawingml/2006/wordprocessingDrawing" xmlns:w10="urn:schemas-microsoft-com:office:word" xmlns:w="http://schemas.openxmlformats.org/wordprocessingml/2006/main" xmlns:w14="http://schemas.microsoft.com/office/word/2010/wordml" xmlns:w15="http://schemas.microsoft.com/office/word/2012/wordml" xmlns:w16cid="http://schemas.microsoft.com/office/word/2016/wordml/cid" xmlns:w16se="http://schemas.microsoft.com/office/word/2015/wordml/symex" xmlns:wpg="http://schemas.microsoft.com/office/word/2010/wordprocessingGroup" xmlns:wpi="http://schemas.microsoft.com/office/word/2010/wordprocessingInk" xmlns:wne="http://schemas.microsoft.com/office/word/2006/wordml" xmlns:wps="http://schemas.microsoft.com/office/word/2010/wordprocessingShape" mc:Ignorable="w14 w15 w16se w16cid wp14">
   <w:body>
     <w:p>
       <w:pPr>
@@ -306,7 +306,6 @@
         <w:ind w:left="188" w:hanging="203"/>
       </w:pPr>
       <w:r>
-        <w:lastRenderedPageBreak/>
         <w:t>INTRODUCCIÓN</w:t>
       </w:r>
       <w:r>
@@ -427,16 +426,7 @@
         <w:ind w:left="-5" w:right="249"/>
       </w:pPr>
       <w:r>
-        <w:lastRenderedPageBreak/>
-        <w:t xml:space="preserve">Solución exacta: </w:t>
-      </w:r>
-      <w:proofErr w:type="gramStart"/>
-      <w:r>
-        <w:t>Una solución exacta sería hacer todas las posibles permutaciones del grafo (fuerza bruta), sin embargo, la complejidad es n!</w:t>
-      </w:r>
-      <w:proofErr w:type="gramEnd"/>
-      <w:r>
-        <w:t xml:space="preserve">, el algoritmo es muy ineficiente para un grafo mediano o más grande (más de 15 nodos). </w:t>
+        <w:t xml:space="preserve">Solución exacta: Una solución exacta sería hacer todas las posibles permutaciones del grafo (fuerza bruta), sin embargo, la complejidad es n!, el algoritmo es muy ineficiente para un grafo mediano o más grande (más de 15 nodos). </w:t>
       </w:r>
     </w:p>
     <w:p>
@@ -1519,8 +1509,6 @@
           </wp:inline>
         </w:drawing>
       </w:r>
-      <w:bookmarkStart w:id="0" w:name="_GoBack"/>
-      <w:bookmarkEnd w:id="0"/>
     </w:p>
     <w:p>
       <w:pPr>
@@ -1596,7 +1584,6 @@
         <w:rPr>
           <w:b/>
         </w:rPr>
-        <w:lastRenderedPageBreak/>
         <w:t xml:space="preserve">- </w:t>
       </w:r>
       <w:proofErr w:type="spellStart"/>
@@ -1795,126 +1782,100 @@
     <w:p>
       <w:pPr>
         <w:rPr>
-          <w:lang w:val="es-ES"/>
-        </w:rPr>
-      </w:pPr>
-      <w:r>
-        <w:rPr>
-          <w:b/>
-          <w:lang w:val="es-ES"/>
-        </w:rPr>
-        <w:t>Gráfica 6</w:t>
-      </w:r>
-      <w:r>
-        <w:rPr>
-          <w:b/>
-          <w:lang w:val="es-ES"/>
-        </w:rPr>
-        <w:t>:</w:t>
-      </w:r>
-      <w:r>
-        <w:rPr>
-          <w:lang w:val="es-ES"/>
-        </w:rPr>
-        <w:t xml:space="preserve"> Método </w:t>
-      </w:r>
+          <w:lang w:val="en-US"/>
+        </w:rPr>
+      </w:pPr>
       <w:proofErr w:type="spellStart"/>
       <w:r>
         <w:rPr>
-          <w:lang w:val="es-ES"/>
+          <w:b/>
+          <w:lang w:val="en-US"/>
+        </w:rPr>
+        <w:t>Gráfica</w:t>
+      </w:r>
+      <w:proofErr w:type="spellEnd"/>
+      <w:r>
+        <w:rPr>
+          <w:b/>
+          <w:lang w:val="en-US"/>
+        </w:rPr>
+        <w:t xml:space="preserve"> 6:</w:t>
+      </w:r>
+      <w:r>
+        <w:rPr>
+          <w:lang w:val="en-US"/>
+        </w:rPr>
+        <w:t xml:space="preserve"> </w:t>
+      </w:r>
+      <w:proofErr w:type="spellStart"/>
+      <w:r>
+        <w:rPr>
+          <w:lang w:val="en-US"/>
+        </w:rPr>
+        <w:t>Método</w:t>
+      </w:r>
+      <w:proofErr w:type="spellEnd"/>
+      <w:r>
+        <w:rPr>
+          <w:lang w:val="en-US"/>
+        </w:rPr>
+        <w:t xml:space="preserve"> </w:t>
+      </w:r>
+      <w:proofErr w:type="spellStart"/>
+      <w:r>
+        <w:rPr>
+          <w:lang w:val="en-US"/>
         </w:rPr>
         <w:t>addArc</w:t>
       </w:r>
       <w:proofErr w:type="spellEnd"/>
       <w:r>
         <w:rPr>
-          <w:lang w:val="es-ES"/>
+          <w:lang w:val="en-US"/>
         </w:rPr>
         <w:t xml:space="preserve"> (</w:t>
       </w:r>
       <w:proofErr w:type="spellStart"/>
       <w:r>
         <w:rPr>
-          <w:lang w:val="es-ES"/>
+          <w:lang w:val="en-US"/>
         </w:rPr>
         <w:t>int</w:t>
       </w:r>
       <w:proofErr w:type="spellEnd"/>
       <w:r>
         <w:rPr>
-          <w:lang w:val="es-ES"/>
-        </w:rPr>
-        <w:t xml:space="preserve"> </w:t>
+          <w:lang w:val="en-US"/>
+        </w:rPr>
+        <w:t xml:space="preserve"> source, </w:t>
       </w:r>
       <w:proofErr w:type="spellStart"/>
       <w:r>
         <w:rPr>
-          <w:lang w:val="es-ES"/>
-        </w:rPr>
-        <w:t>source</w:t>
+          <w:lang w:val="en-US"/>
+        </w:rPr>
+        <w:t>int</w:t>
       </w:r>
       <w:proofErr w:type="spellEnd"/>
       <w:r>
         <w:rPr>
-          <w:lang w:val="es-ES"/>
-        </w:rPr>
-        <w:t xml:space="preserve">, </w:t>
+          <w:lang w:val="en-US"/>
+        </w:rPr>
+        <w:t xml:space="preserve"> destination, </w:t>
       </w:r>
       <w:proofErr w:type="spellStart"/>
       <w:r>
         <w:rPr>
-          <w:lang w:val="es-ES"/>
+          <w:lang w:val="en-US"/>
         </w:rPr>
         <w:t>int</w:t>
       </w:r>
       <w:proofErr w:type="spellEnd"/>
       <w:r>
         <w:rPr>
-          <w:lang w:val="es-ES"/>
-        </w:rPr>
-        <w:t xml:space="preserve"> </w:t>
-      </w:r>
-      <w:proofErr w:type="spellStart"/>
-      <w:r>
-        <w:rPr>
-          <w:lang w:val="es-ES"/>
-        </w:rPr>
-        <w:t>destination</w:t>
-      </w:r>
-      <w:proofErr w:type="spellEnd"/>
-      <w:r>
-        <w:rPr>
-          <w:lang w:val="es-ES"/>
-        </w:rPr>
-        <w:t xml:space="preserve">, </w:t>
-      </w:r>
-      <w:proofErr w:type="spellStart"/>
-      <w:r>
-        <w:rPr>
-          <w:lang w:val="es-ES"/>
-        </w:rPr>
-        <w:t>int</w:t>
-      </w:r>
-      <w:proofErr w:type="spellEnd"/>
-      <w:r>
-        <w:rPr>
-          <w:lang w:val="es-ES"/>
-        </w:rPr>
-        <w:t xml:space="preserve"> </w:t>
-      </w:r>
-      <w:proofErr w:type="spellStart"/>
-      <w:r>
-        <w:rPr>
-          <w:lang w:val="es-ES"/>
-        </w:rPr>
-        <w:t>weight</w:t>
-      </w:r>
-      <w:proofErr w:type="spellEnd"/>
-      <w:r>
-        <w:rPr>
-          <w:lang w:val="es-ES"/>
-        </w:rPr>
-        <w:t>)</w:t>
+          <w:lang w:val="en-US"/>
+        </w:rPr>
+        <w:t xml:space="preserve"> weight)</w:t>
       </w:r>
     </w:p>
     <w:p>
@@ -2093,139 +2054,116 @@
     <w:p>
       <w:pPr>
         <w:rPr>
-          <w:lang w:val="es-ES"/>
-        </w:rPr>
-      </w:pPr>
-      <w:r>
-        <w:rPr>
-          <w:b/>
-          <w:lang w:val="es-ES"/>
-        </w:rPr>
-        <w:t>Gráfica 7</w:t>
-      </w:r>
-      <w:r>
-        <w:rPr>
-          <w:b/>
-          <w:lang w:val="es-ES"/>
-        </w:rPr>
-        <w:t>:</w:t>
-      </w:r>
-      <w:r>
-        <w:rPr>
-          <w:lang w:val="es-ES"/>
-        </w:rPr>
-        <w:t xml:space="preserve"> Método </w:t>
-      </w:r>
+          <w:lang w:val="en-US"/>
+        </w:rPr>
+      </w:pPr>
       <w:proofErr w:type="spellStart"/>
-      <w:proofErr w:type="gramStart"/>
-      <w:r>
-        <w:rPr>
-          <w:lang w:val="es-ES"/>
+      <w:r>
+        <w:rPr>
+          <w:b/>
+          <w:lang w:val="en-US"/>
+        </w:rPr>
+        <w:t>Gráfica</w:t>
+      </w:r>
+      <w:proofErr w:type="spellEnd"/>
+      <w:r>
+        <w:rPr>
+          <w:b/>
+          <w:lang w:val="en-US"/>
+        </w:rPr>
+        <w:t xml:space="preserve"> 7:</w:t>
+      </w:r>
+      <w:r>
+        <w:rPr>
+          <w:lang w:val="en-US"/>
+        </w:rPr>
+        <w:t xml:space="preserve"> </w:t>
+      </w:r>
+      <w:proofErr w:type="spellStart"/>
+      <w:r>
+        <w:rPr>
+          <w:lang w:val="en-US"/>
+        </w:rPr>
+        <w:t>Método</w:t>
+      </w:r>
+      <w:proofErr w:type="spellEnd"/>
+      <w:r>
+        <w:rPr>
+          <w:lang w:val="en-US"/>
+        </w:rPr>
+        <w:t xml:space="preserve"> </w:t>
+      </w:r>
+      <w:proofErr w:type="spellStart"/>
+      <w:r>
+        <w:rPr>
+          <w:lang w:val="en-US"/>
         </w:rPr>
         <w:t>getWeight</w:t>
       </w:r>
       <w:proofErr w:type="spellEnd"/>
       <w:r>
         <w:rPr>
-          <w:lang w:val="es-ES"/>
+          <w:lang w:val="en-US"/>
         </w:rPr>
         <w:t>(</w:t>
       </w:r>
       <w:proofErr w:type="spellStart"/>
-      <w:proofErr w:type="gramEnd"/>
-      <w:r>
-        <w:rPr>
-          <w:lang w:val="es-ES"/>
+      <w:r>
+        <w:rPr>
+          <w:lang w:val="en-US"/>
         </w:rPr>
         <w:t>int</w:t>
       </w:r>
       <w:proofErr w:type="spellEnd"/>
       <w:r>
         <w:rPr>
-          <w:lang w:val="es-ES"/>
-        </w:rPr>
-        <w:t xml:space="preserve"> </w:t>
+          <w:lang w:val="en-US"/>
+        </w:rPr>
+        <w:t xml:space="preserve"> source, </w:t>
       </w:r>
       <w:proofErr w:type="spellStart"/>
       <w:r>
         <w:rPr>
-          <w:lang w:val="es-ES"/>
-        </w:rPr>
-        <w:t>source</w:t>
+          <w:lang w:val="en-US"/>
+        </w:rPr>
+        <w:t>int</w:t>
       </w:r>
       <w:proofErr w:type="spellEnd"/>
       <w:r>
         <w:rPr>
-          <w:lang w:val="es-ES"/>
-        </w:rPr>
-        <w:t xml:space="preserve">, </w:t>
+          <w:lang w:val="en-US"/>
+        </w:rPr>
+        <w:t xml:space="preserve"> destination)</w:t>
+      </w:r>
+    </w:p>
+    <w:p>
+      <w:pPr>
+        <w:rPr>
+          <w:lang w:val="es-ES"/>
+        </w:rPr>
+      </w:pPr>
+      <w:r>
+        <w:rPr>
+          <w:b/>
+          <w:lang w:val="es-ES"/>
+        </w:rPr>
+        <w:t xml:space="preserve">- </w:t>
       </w:r>
       <w:proofErr w:type="spellStart"/>
       <w:r>
         <w:rPr>
-          <w:lang w:val="es-ES"/>
-        </w:rPr>
-        <w:t>int</w:t>
+          <w:b/>
+          <w:lang w:val="es-ES"/>
+        </w:rPr>
+        <w:t>size</w:t>
       </w:r>
       <w:proofErr w:type="spellEnd"/>
       <w:r>
         <w:rPr>
-          <w:lang w:val="es-ES"/>
-        </w:rPr>
-        <w:t xml:space="preserve"> </w:t>
-      </w:r>
-      <w:proofErr w:type="spellStart"/>
-      <w:r>
-        <w:rPr>
-          <w:lang w:val="es-ES"/>
-        </w:rPr>
-        <w:t>destination</w:t>
-      </w:r>
-      <w:proofErr w:type="spellEnd"/>
-      <w:r>
-        <w:rPr>
-          <w:lang w:val="es-ES"/>
-        </w:rPr>
-        <w:t>)</w:t>
-      </w:r>
-    </w:p>
-    <w:p>
-      <w:pPr>
-        <w:rPr>
-          <w:lang w:val="es-ES"/>
-        </w:rPr>
-      </w:pPr>
-      <w:r>
-        <w:rPr>
-          <w:b/>
-          <w:lang w:val="es-ES"/>
-        </w:rPr>
-        <w:t xml:space="preserve">- </w:t>
-      </w:r>
-      <w:proofErr w:type="spellStart"/>
-      <w:proofErr w:type="gramStart"/>
-      <w:r>
-        <w:rPr>
-          <w:b/>
-          <w:lang w:val="es-ES"/>
-        </w:rPr>
-        <w:t>size</w:t>
-      </w:r>
-      <w:proofErr w:type="spellEnd"/>
-      <w:r>
-        <w:rPr>
-          <w:b/>
-          <w:lang w:val="es-ES"/>
-        </w:rPr>
-        <w:t>(</w:t>
-      </w:r>
-      <w:proofErr w:type="gramEnd"/>
-      <w:r>
-        <w:rPr>
-          <w:b/>
-          <w:lang w:val="es-ES"/>
-        </w:rPr>
-        <w:t>):</w:t>
+          <w:b/>
+          <w:lang w:val="es-ES"/>
+        </w:rPr>
+        <w:t>():</w:t>
       </w:r>
       <w:r>
         <w:rPr>
@@ -2321,7 +2259,6 @@
         <w:t xml:space="preserve"> Método </w:t>
       </w:r>
       <w:proofErr w:type="spellStart"/>
-      <w:proofErr w:type="gramStart"/>
       <w:r>
         <w:rPr>
           <w:lang w:val="es-ES"/>
@@ -2333,14 +2270,7 @@
         <w:rPr>
           <w:lang w:val="es-ES"/>
         </w:rPr>
-        <w:t>(</w:t>
-      </w:r>
-      <w:proofErr w:type="gramEnd"/>
-      <w:r>
-        <w:rPr>
-          <w:lang w:val="es-ES"/>
-        </w:rPr>
-        <w:t>)</w:t>
+        <w:t>()</w:t>
       </w:r>
     </w:p>
     <w:p>
@@ -2725,7 +2655,395 @@
     <w:p>
       <w:pPr>
         <w:rPr>
-          <w:b/>
+          <w:color w:val="auto"/>
+        </w:rPr>
+      </w:pPr>
+      <w:r>
+        <w:rPr>
+          <w:color w:val="auto"/>
+        </w:rPr>
+        <w:t>En este primer algoritmo se busca generar varias rutas que no superen una duración de “</w:t>
+      </w:r>
+      <w:proofErr w:type="spellStart"/>
+      <w:r>
+        <w:rPr>
+          <w:color w:val="auto"/>
+        </w:rPr>
+        <w:t>Tmax</w:t>
+      </w:r>
+      <w:proofErr w:type="spellEnd"/>
+      <w:r>
+        <w:rPr>
+          <w:color w:val="auto"/>
+        </w:rPr>
+        <w:t>” horas. Para esto se usa el algoritmo del vecino más cercano con una condición que lo detiene cada que se va a superar esta constante del problema. De esta manera</w:t>
+      </w:r>
+      <w:r>
+        <w:rPr>
+          <w:color w:val="auto"/>
+        </w:rPr>
+        <w:t xml:space="preserve"> se </w:t>
+      </w:r>
+      <w:r>
+        <w:rPr>
+          <w:color w:val="auto"/>
+        </w:rPr>
+        <w:t xml:space="preserve">obtienen n rutas que corresponden a n buses. Este algoritmo implica que las últimas rutas incluyan  puntos bastante lejanos del depósito, y serán éstas las que determinan el tiempo de solución. </w:t>
+      </w:r>
+      <w:r>
+        <w:rPr>
+          <w:color w:val="auto"/>
+        </w:rPr>
+        <w:t>No se tiene en cuenta las estaciones de carga ni la batería de los autos</w:t>
+      </w:r>
+      <w:bookmarkStart w:id="0" w:name="_GoBack"/>
+      <w:bookmarkEnd w:id="0"/>
+      <w:r>
+        <w:rPr>
+          <w:color w:val="auto"/>
+        </w:rPr>
+        <w:t>.</w:t>
+      </w:r>
+    </w:p>
+    <w:p>
+      <w:pPr>
+        <w:rPr>
+          <w:color w:val="auto"/>
+        </w:rPr>
+      </w:pPr>
+      <w:r>
+        <w:rPr>
+          <w:color w:val="auto"/>
+        </w:rPr>
+        <w:t xml:space="preserve">A continuación un gráfico que muestra </w:t>
+      </w:r>
+      <w:r>
+        <w:rPr>
+          <w:color w:val="auto"/>
+        </w:rPr>
+        <w:t>el algoritmo:</w:t>
+      </w:r>
+    </w:p>
+    <w:p>
+      <w:pPr>
+        <w:rPr>
+          <w:color w:val="auto"/>
+          <w:lang w:val="en-US"/>
+        </w:rPr>
+      </w:pPr>
+      <w:r>
+        <w:rPr>
+          <w:noProof/>
+        </w:rPr>
+        <w:drawing>
+          <wp:inline distT="0" distB="0" distL="0" distR="0" wp14:anchorId="2B5133A8" wp14:editId="2F1BC2A7">
+            <wp:extent cx="3155950" cy="1789430"/>
+            <wp:effectExtent l="0" t="0" r="6350" b="1270"/>
+            <wp:docPr id="1" name="Imagen 1"/>
+            <wp:cNvGraphicFramePr>
+              <a:graphicFrameLocks xmlns:a="http://schemas.openxmlformats.org/drawingml/2006/main" noChangeAspect="1"/>
+            </wp:cNvGraphicFramePr>
+            <a:graphic xmlns:a="http://schemas.openxmlformats.org/drawingml/2006/main">
+              <a:graphicData uri="http://schemas.openxmlformats.org/drawingml/2006/picture">
+                <pic:pic xmlns:pic="http://schemas.openxmlformats.org/drawingml/2006/picture">
+                  <pic:nvPicPr>
+                    <pic:cNvPr id="1" name=""/>
+                    <pic:cNvPicPr/>
+                  </pic:nvPicPr>
+                  <pic:blipFill>
+                    <a:blip r:embed="rId20"/>
+                    <a:stretch>
+                      <a:fillRect/>
+                    </a:stretch>
+                  </pic:blipFill>
+                  <pic:spPr>
+                    <a:xfrm>
+                      <a:off x="0" y="0"/>
+                      <a:ext cx="3155950" cy="1789430"/>
+                    </a:xfrm>
+                    <a:prstGeom prst="rect">
+                      <a:avLst/>
+                    </a:prstGeom>
+                  </pic:spPr>
+                </pic:pic>
+              </a:graphicData>
+            </a:graphic>
+          </wp:inline>
+        </w:drawing>
+      </w:r>
+    </w:p>
+    <w:p>
+      <w:pPr>
+        <w:rPr>
+          <w:color w:val="auto"/>
+        </w:rPr>
+      </w:pPr>
+      <w:r>
+        <w:rPr>
+          <w:color w:val="auto"/>
+        </w:rPr>
+        <w:t xml:space="preserve">Grafica 9: </w:t>
+      </w:r>
+      <w:r>
+        <w:rPr>
+          <w:color w:val="auto"/>
+        </w:rPr>
+        <w:t>Solución al algoritmo</w:t>
+      </w:r>
+    </w:p>
+    <w:p>
+      <w:pPr>
+        <w:rPr>
+          <w:color w:val="auto"/>
+        </w:rPr>
+      </w:pPr>
+      <w:r>
+        <w:rPr>
+          <w:color w:val="auto"/>
+        </w:rPr>
+        <w:t>A continuación,</w:t>
+      </w:r>
+      <w:r>
+        <w:rPr>
+          <w:color w:val="auto"/>
+        </w:rPr>
+        <w:t xml:space="preserve"> </w:t>
+      </w:r>
+      <w:r>
+        <w:rPr>
+          <w:color w:val="auto"/>
+        </w:rPr>
+        <w:t xml:space="preserve">se describe la complejidad de cada uno de los </w:t>
+      </w:r>
+      <w:proofErr w:type="spellStart"/>
+      <w:r>
+        <w:rPr>
+          <w:color w:val="auto"/>
+        </w:rPr>
+        <w:t>subproblemas</w:t>
+      </w:r>
+      <w:proofErr w:type="spellEnd"/>
+      <w:r>
+        <w:rPr>
+          <w:color w:val="auto"/>
+        </w:rPr>
+        <w:t xml:space="preserve"> que componen  el  algoritmo,  finalmente,  calculamos</w:t>
+      </w:r>
+      <w:r>
+        <w:rPr>
+          <w:color w:val="auto"/>
+        </w:rPr>
+        <w:t xml:space="preserve"> </w:t>
+      </w:r>
+      <w:r>
+        <w:rPr>
+          <w:color w:val="auto"/>
+        </w:rPr>
+        <w:t xml:space="preserve">la  complejidad  total.  </w:t>
+      </w:r>
+      <w:r>
+        <w:rPr>
+          <w:color w:val="auto"/>
+        </w:rPr>
+        <w:t xml:space="preserve">Sea n </w:t>
+      </w:r>
+      <w:r>
+        <w:rPr>
+          <w:color w:val="auto"/>
+        </w:rPr>
+        <w:t>la cantidad de clientes del problema</w:t>
+      </w:r>
+    </w:p>
+    <w:tbl>
+      <w:tblPr>
+        <w:tblStyle w:val="Tablaconcuadrcula"/>
+        <w:tblW w:w="0" w:type="auto"/>
+        <w:tblInd w:w="10" w:type="dxa"/>
+        <w:tblLook w:val="04A0" w:firstRow="1" w:lastRow="0" w:firstColumn="1" w:lastColumn="0" w:noHBand="0" w:noVBand="1"/>
+      </w:tblPr>
+      <w:tblGrid>
+        <w:gridCol w:w="2476"/>
+        <w:gridCol w:w="2474"/>
+      </w:tblGrid>
+      <w:tr>
+        <w:tc>
+          <w:tcPr>
+            <w:tcW w:w="2480" w:type="dxa"/>
+          </w:tcPr>
+          <w:p>
+            <w:pPr>
+              <w:ind w:left="0" w:firstLine="0"/>
+              <w:rPr>
+                <w:color w:val="auto"/>
+              </w:rPr>
+            </w:pPr>
+            <w:r>
+              <w:rPr>
+                <w:color w:val="auto"/>
+              </w:rPr>
+              <w:t>Leer datos</w:t>
+            </w:r>
+          </w:p>
+        </w:tc>
+        <w:tc>
+          <w:tcPr>
+            <w:tcW w:w="2480" w:type="dxa"/>
+          </w:tcPr>
+          <w:p>
+            <w:pPr>
+              <w:ind w:left="0" w:firstLine="0"/>
+              <w:rPr>
+                <w:color w:val="auto"/>
+              </w:rPr>
+            </w:pPr>
+            <w:r>
+              <w:rPr>
+                <w:color w:val="auto"/>
+              </w:rPr>
+              <w:t>O(n)</w:t>
+            </w:r>
+          </w:p>
+        </w:tc>
+      </w:tr>
+      <w:tr>
+        <w:tc>
+          <w:tcPr>
+            <w:tcW w:w="2480" w:type="dxa"/>
+          </w:tcPr>
+          <w:p>
+            <w:pPr>
+              <w:ind w:left="0" w:firstLine="0"/>
+              <w:rPr>
+                <w:color w:val="auto"/>
+              </w:rPr>
+            </w:pPr>
+            <w:r>
+              <w:rPr>
+                <w:color w:val="auto"/>
+              </w:rPr>
+              <w:t>Crear el grafo</w:t>
+            </w:r>
+          </w:p>
+        </w:tc>
+        <w:tc>
+          <w:tcPr>
+            <w:tcW w:w="2480" w:type="dxa"/>
+          </w:tcPr>
+          <w:p>
+            <w:pPr>
+              <w:ind w:left="0" w:firstLine="0"/>
+              <w:rPr>
+                <w:color w:val="auto"/>
+              </w:rPr>
+            </w:pPr>
+            <w:r>
+              <w:rPr>
+                <w:color w:val="auto"/>
+              </w:rPr>
+              <w:t>O(n</w:t>
+            </w:r>
+            <w:r>
+              <w:rPr>
+                <w:color w:val="auto"/>
+              </w:rPr>
+              <w:t>*n</w:t>
+            </w:r>
+            <w:r>
+              <w:rPr>
+                <w:color w:val="auto"/>
+              </w:rPr>
+              <w:t>)</w:t>
+            </w:r>
+          </w:p>
+        </w:tc>
+      </w:tr>
+      <w:tr>
+        <w:tc>
+          <w:tcPr>
+            <w:tcW w:w="2480" w:type="dxa"/>
+          </w:tcPr>
+          <w:p>
+            <w:pPr>
+              <w:ind w:left="0" w:firstLine="0"/>
+              <w:rPr>
+                <w:color w:val="auto"/>
+                <w:lang w:val="en-US"/>
+              </w:rPr>
+            </w:pPr>
+            <w:r>
+              <w:rPr>
+                <w:color w:val="auto"/>
+              </w:rPr>
+              <w:t>Vecino más cercano</w:t>
+            </w:r>
+          </w:p>
+        </w:tc>
+        <w:tc>
+          <w:tcPr>
+            <w:tcW w:w="2480" w:type="dxa"/>
+          </w:tcPr>
+          <w:p>
+            <w:pPr>
+              <w:ind w:left="0" w:firstLine="0"/>
+              <w:rPr>
+                <w:color w:val="auto"/>
+              </w:rPr>
+            </w:pPr>
+            <w:r>
+              <w:rPr>
+                <w:color w:val="auto"/>
+              </w:rPr>
+              <w:t>O(n*n)</w:t>
+            </w:r>
+          </w:p>
+        </w:tc>
+      </w:tr>
+      <w:tr>
+        <w:tc>
+          <w:tcPr>
+            <w:tcW w:w="2480" w:type="dxa"/>
+          </w:tcPr>
+          <w:p>
+            <w:pPr>
+              <w:ind w:left="0" w:firstLine="0"/>
+              <w:rPr>
+                <w:b/>
+                <w:color w:val="auto"/>
+              </w:rPr>
+            </w:pPr>
+            <w:r>
+              <w:rPr>
+                <w:b/>
+                <w:color w:val="auto"/>
+              </w:rPr>
+              <w:t>Complejidad final</w:t>
+            </w:r>
+          </w:p>
+        </w:tc>
+        <w:tc>
+          <w:tcPr>
+            <w:tcW w:w="2480" w:type="dxa"/>
+          </w:tcPr>
+          <w:p>
+            <w:pPr>
+              <w:ind w:left="0" w:firstLine="0"/>
+              <w:rPr>
+                <w:color w:val="auto"/>
+              </w:rPr>
+            </w:pPr>
+            <w:r>
+              <w:rPr>
+                <w:color w:val="auto"/>
+              </w:rPr>
+              <w:t>O(n*n)</w:t>
+            </w:r>
+          </w:p>
+        </w:tc>
+      </w:tr>
+    </w:tbl>
+    <w:p>
+      <w:pPr>
+        <w:rPr>
           <w:color w:val="auto"/>
         </w:rPr>
       </w:pPr>
@@ -2772,8 +3090,14 @@
     <w:p>
       <w:pPr>
         <w:ind w:left="-5" w:right="38"/>
-      </w:pPr>
-      <w:r>
+        <w:rPr>
+          <w:lang w:val="en-US"/>
+        </w:rPr>
+      </w:pPr>
+      <w:r>
+        <w:rPr>
+          <w:lang w:val="en-US"/>
+        </w:rPr>
         <w:t xml:space="preserve">https://www.fing.edu.uy/inco/pedeciba/bibliote/reptec/TR0 408.pdf </w:t>
       </w:r>
     </w:p>
@@ -2788,12 +3112,12 @@
       <w:r>
         <w:t xml:space="preserve">Bryan Salazar López. PROBLEMA DEL AGENTE VIAJERO – TSP. </w:t>
       </w:r>
-      <w:hyperlink r:id="rId20">
+      <w:hyperlink r:id="rId21">
         <w:r>
           <w:t>www.ingenieriaindustrialonline.com</w:t>
         </w:r>
       </w:hyperlink>
-      <w:hyperlink r:id="rId21">
+      <w:hyperlink r:id="rId22">
         <w:r>
           <w:t>.</w:t>
         </w:r>
@@ -2808,7 +3132,7 @@
         <w:ind w:left="-5" w:right="0"/>
         <w:jc w:val="left"/>
       </w:pPr>
-      <w:hyperlink r:id="rId22">
+      <w:hyperlink r:id="rId23">
         <w:r>
           <w:rPr>
             <w:sz w:val="22"/>
@@ -2816,7 +3140,7 @@
           <w:t xml:space="preserve">https://www.ingenieriaindustrialonline.com/herramien </w:t>
         </w:r>
       </w:hyperlink>
-      <w:hyperlink r:id="rId23">
+      <w:hyperlink r:id="rId24">
         <w:r>
           <w:rPr>
             <w:sz w:val="22"/>
@@ -2824,7 +3148,7 @@
           <w:t>tas</w:t>
         </w:r>
       </w:hyperlink>
-      <w:hyperlink r:id="rId24">
+      <w:hyperlink r:id="rId25">
         <w:r>
           <w:rPr>
             <w:sz w:val="22"/>
@@ -2832,7 +3156,7 @@
           <w:t>-</w:t>
         </w:r>
       </w:hyperlink>
-      <w:hyperlink r:id="rId25">
+      <w:hyperlink r:id="rId26">
         <w:r>
           <w:rPr>
             <w:sz w:val="22"/>
@@ -2840,7 +3164,7 @@
           <w:t>para</w:t>
         </w:r>
       </w:hyperlink>
-      <w:hyperlink r:id="rId26">
+      <w:hyperlink r:id="rId27">
         <w:r>
           <w:rPr>
             <w:sz w:val="22"/>
@@ -2848,7 +3172,7 @@
           <w:t>-</w:t>
         </w:r>
       </w:hyperlink>
-      <w:hyperlink r:id="rId27">
+      <w:hyperlink r:id="rId28">
         <w:r>
           <w:rPr>
             <w:sz w:val="22"/>
@@ -2856,7 +3180,7 @@
           <w:t>el</w:t>
         </w:r>
       </w:hyperlink>
-      <w:hyperlink r:id="rId28">
+      <w:hyperlink r:id="rId29">
         <w:r>
           <w:rPr>
             <w:sz w:val="22"/>
@@ -2864,7 +3188,7 @@
           <w:t>-</w:t>
         </w:r>
       </w:hyperlink>
-      <w:hyperlink r:id="rId29">
+      <w:hyperlink r:id="rId30">
         <w:r>
           <w:rPr>
             <w:sz w:val="22"/>
@@ -2872,7 +3196,7 @@
           <w:t>ingeniero</w:t>
         </w:r>
       </w:hyperlink>
-      <w:hyperlink r:id="rId30">
+      <w:hyperlink r:id="rId31">
         <w:r>
           <w:rPr>
             <w:sz w:val="22"/>
@@ -2880,7 +3204,7 @@
           <w:t>-</w:t>
         </w:r>
       </w:hyperlink>
-      <w:hyperlink r:id="rId31">
+      <w:hyperlink r:id="rId32">
         <w:r>
           <w:rPr>
             <w:sz w:val="22"/>
@@ -2888,8 +3212,8 @@
           <w:t>industrial/investigaci%C3%B3n</w:t>
         </w:r>
       </w:hyperlink>
-      <w:hyperlink r:id="rId32"/>
-      <w:hyperlink r:id="rId33">
+      <w:hyperlink r:id="rId33"/>
+      <w:hyperlink r:id="rId34">
         <w:r>
           <w:rPr>
             <w:sz w:val="22"/>
@@ -2897,7 +3221,7 @@
           <w:t>de</w:t>
         </w:r>
       </w:hyperlink>
-      <w:hyperlink r:id="rId34">
+      <w:hyperlink r:id="rId35">
         <w:r>
           <w:rPr>
             <w:sz w:val="22"/>
@@ -2905,7 +3229,7 @@
           <w:t>-</w:t>
         </w:r>
       </w:hyperlink>
-      <w:hyperlink r:id="rId35">
+      <w:hyperlink r:id="rId36">
         <w:r>
           <w:rPr>
             <w:sz w:val="22"/>
@@ -2913,7 +3237,7 @@
           <w:t>operaciones/problema</w:t>
         </w:r>
       </w:hyperlink>
-      <w:hyperlink r:id="rId36">
+      <w:hyperlink r:id="rId37">
         <w:r>
           <w:rPr>
             <w:sz w:val="22"/>
@@ -2921,7 +3245,7 @@
           <w:t>-</w:t>
         </w:r>
       </w:hyperlink>
-      <w:hyperlink r:id="rId37">
+      <w:hyperlink r:id="rId38">
         <w:r>
           <w:rPr>
             <w:sz w:val="22"/>
@@ -2929,7 +3253,7 @@
           <w:t>del</w:t>
         </w:r>
       </w:hyperlink>
-      <w:hyperlink r:id="rId38">
+      <w:hyperlink r:id="rId39">
         <w:r>
           <w:rPr>
             <w:sz w:val="22"/>
@@ -2937,7 +3261,7 @@
           <w:t>-</w:t>
         </w:r>
       </w:hyperlink>
-      <w:hyperlink r:id="rId39">
+      <w:hyperlink r:id="rId40">
         <w:r>
           <w:rPr>
             <w:sz w:val="22"/>
@@ -2945,7 +3269,7 @@
           <w:t>agente</w:t>
         </w:r>
       </w:hyperlink>
-      <w:hyperlink r:id="rId40">
+      <w:hyperlink r:id="rId41">
         <w:r>
           <w:rPr>
             <w:sz w:val="22"/>
@@ -2953,7 +3277,7 @@
           <w:t>-</w:t>
         </w:r>
       </w:hyperlink>
-      <w:hyperlink r:id="rId41">
+      <w:hyperlink r:id="rId42">
         <w:r>
           <w:rPr>
             <w:sz w:val="22"/>
@@ -2961,7 +3285,7 @@
           <w:t>viajero</w:t>
         </w:r>
       </w:hyperlink>
-      <w:hyperlink r:id="rId42">
+      <w:hyperlink r:id="rId43">
         <w:r>
           <w:rPr>
             <w:sz w:val="22"/>
@@ -2969,7 +3293,7 @@
           <w:t>-</w:t>
         </w:r>
       </w:hyperlink>
-      <w:hyperlink r:id="rId43">
+      <w:hyperlink r:id="rId44">
         <w:r>
           <w:rPr>
             <w:sz w:val="22"/>
@@ -2977,7 +3301,7 @@
           <w:t>tsp/</w:t>
         </w:r>
       </w:hyperlink>
-      <w:hyperlink r:id="rId44">
+      <w:hyperlink r:id="rId45">
         <w:r>
           <w:t xml:space="preserve"> </w:t>
         </w:r>
@@ -3043,7 +3367,7 @@
 </file>
 
 <file path=word/numbering.xml><?xml version="1.0" encoding="utf-8"?>
-<w:numbering xmlns:wpc="http://schemas.microsoft.com/office/word/2010/wordprocessingCanvas" xmlns:cx="http://schemas.microsoft.com/office/drawing/2014/chartex" xmlns:mc="http://schemas.openxmlformats.org/markup-compatibility/2006" xmlns:o="urn:schemas-microsoft-com:office:office" xmlns:r="http://schemas.openxmlformats.org/officeDocument/2006/relationships" xmlns:m="http://schemas.openxmlformats.org/officeDocument/2006/math" xmlns:v="urn:schemas-microsoft-com:vml" xmlns:wp14="http://schemas.microsoft.com/office/word/2010/wordprocessingDrawing" xmlns:wp="http://schemas.openxmlformats.org/drawingml/2006/wordprocessingDrawing" xmlns:w10="urn:schemas-microsoft-com:office:word" xmlns:w="http://schemas.openxmlformats.org/wordprocessingml/2006/main" xmlns:w14="http://schemas.microsoft.com/office/word/2010/wordml" xmlns:w15="http://schemas.microsoft.com/office/word/2012/wordml" xmlns:w16se="http://schemas.microsoft.com/office/word/2015/wordml/symex" xmlns:wpg="http://schemas.microsoft.com/office/word/2010/wordprocessingGroup" xmlns:wpi="http://schemas.microsoft.com/office/word/2010/wordprocessingInk" xmlns:wne="http://schemas.microsoft.com/office/word/2006/wordml" xmlns:wps="http://schemas.microsoft.com/office/word/2010/wordprocessingShape" mc:Ignorable="w14 w15 w16se wp14">
+<w:numbering xmlns:wpc="http://schemas.microsoft.com/office/word/2010/wordprocessingCanvas" xmlns:cx="http://schemas.microsoft.com/office/drawing/2014/chartex" xmlns:cx1="http://schemas.microsoft.com/office/drawing/2015/9/8/chartex" xmlns:cx2="http://schemas.microsoft.com/office/drawing/2015/10/21/chartex" xmlns:cx3="http://schemas.microsoft.com/office/drawing/2016/5/9/chartex" xmlns:cx4="http://schemas.microsoft.com/office/drawing/2016/5/10/chartex" xmlns:cx5="http://schemas.microsoft.com/office/drawing/2016/5/11/chartex" xmlns:cx6="http://schemas.microsoft.com/office/drawing/2016/5/12/chartex" xmlns:cx7="http://schemas.microsoft.com/office/drawing/2016/5/13/chartex" xmlns:cx8="http://schemas.microsoft.com/office/drawing/2016/5/14/chartex" xmlns:mc="http://schemas.openxmlformats.org/markup-compatibility/2006" xmlns:aink="http://schemas.microsoft.com/office/drawing/2016/ink" xmlns:am3d="http://schemas.microsoft.com/office/drawing/2017/model3d" xmlns:o="urn:schemas-microsoft-com:office:office" xmlns:r="http://schemas.openxmlformats.org/officeDocument/2006/relationships" xmlns:m="http://schemas.openxmlformats.org/officeDocument/2006/math" xmlns:v="urn:schemas-microsoft-com:vml" xmlns:wp14="http://schemas.microsoft.com/office/word/2010/wordprocessingDrawing" xmlns:wp="http://schemas.openxmlformats.org/drawingml/2006/wordprocessingDrawing" xmlns:w10="urn:schemas-microsoft-com:office:word" xmlns:w="http://schemas.openxmlformats.org/wordprocessingml/2006/main" xmlns:w14="http://schemas.microsoft.com/office/word/2010/wordml" xmlns:w15="http://schemas.microsoft.com/office/word/2012/wordml" xmlns:w16cid="http://schemas.microsoft.com/office/word/2016/wordml/cid" xmlns:w16se="http://schemas.microsoft.com/office/word/2015/wordml/symex" xmlns:wpg="http://schemas.microsoft.com/office/word/2010/wordprocessingGroup" xmlns:wpi="http://schemas.microsoft.com/office/word/2010/wordprocessingInk" xmlns:wne="http://schemas.microsoft.com/office/word/2006/wordml" xmlns:wps="http://schemas.microsoft.com/office/word/2010/wordprocessingShape" mc:Ignorable="w14 w15 w16se w16cid wp14">
   <w:abstractNum w:abstractNumId="0" w15:restartNumberingAfterBreak="0">
     <w:nsid w:val="00000002"/>
     <w:multiLevelType w:val="singleLevel"/>
@@ -3510,7 +3834,7 @@
 </file>
 
 <file path=word/styles.xml><?xml version="1.0" encoding="utf-8"?>
-<w:styles xmlns:mc="http://schemas.openxmlformats.org/markup-compatibility/2006" xmlns:r="http://schemas.openxmlformats.org/officeDocument/2006/relationships" xmlns:w="http://schemas.openxmlformats.org/wordprocessingml/2006/main" xmlns:w14="http://schemas.microsoft.com/office/word/2010/wordml" xmlns:w15="http://schemas.microsoft.com/office/word/2012/wordml" xmlns:w16se="http://schemas.microsoft.com/office/word/2015/wordml/symex" mc:Ignorable="w14 w15 w16se">
+<w:styles xmlns:mc="http://schemas.openxmlformats.org/markup-compatibility/2006" xmlns:r="http://schemas.openxmlformats.org/officeDocument/2006/relationships" xmlns:w="http://schemas.openxmlformats.org/wordprocessingml/2006/main" xmlns:w14="http://schemas.microsoft.com/office/word/2010/wordml" xmlns:w15="http://schemas.microsoft.com/office/word/2012/wordml" xmlns:w16cid="http://schemas.microsoft.com/office/word/2016/wordml/cid" xmlns:w16se="http://schemas.microsoft.com/office/word/2015/wordml/symex" mc:Ignorable="w14 w15 w16se w16cid">
   <w:docDefaults>
     <w:rPrDefault>
       <w:rPr>
@@ -3526,7 +3850,7 @@
       </w:pPr>
     </w:pPrDefault>
   </w:docDefaults>
-  <w:latentStyles w:defLockedState="0" w:defUIPriority="99" w:defSemiHidden="0" w:defUnhideWhenUsed="0" w:defQFormat="0" w:count="371">
+  <w:latentStyles w:defLockedState="0" w:defUIPriority="99" w:defSemiHidden="0" w:defUnhideWhenUsed="0" w:defQFormat="0" w:count="375">
     <w:lsdException w:name="Normal" w:uiPriority="0" w:qFormat="1"/>
     <w:lsdException w:name="heading 1" w:uiPriority="9" w:qFormat="1"/>
     <w:lsdException w:name="heading 2" w:semiHidden="1" w:uiPriority="9" w:unhideWhenUsed="1" w:qFormat="1"/>
@@ -3632,7 +3956,6 @@
     <w:lsdException w:name="HTML Sample" w:semiHidden="1" w:unhideWhenUsed="1"/>
     <w:lsdException w:name="HTML Typewriter" w:semiHidden="1" w:unhideWhenUsed="1"/>
     <w:lsdException w:name="HTML Variable" w:semiHidden="1" w:unhideWhenUsed="1"/>
-    <w:lsdException w:name="Normal Table" w:semiHidden="1" w:unhideWhenUsed="1"/>
     <w:lsdException w:name="annotation subject" w:semiHidden="1" w:unhideWhenUsed="1"/>
     <w:lsdException w:name="No List" w:semiHidden="1" w:unhideWhenUsed="1"/>
     <w:lsdException w:name="Outline List 1" w:semiHidden="1" w:unhideWhenUsed="1"/>
@@ -3676,10 +3999,8 @@
     <w:lsdException w:name="Table Elegant" w:semiHidden="1" w:unhideWhenUsed="1"/>
     <w:lsdException w:name="Table Professional" w:semiHidden="1" w:unhideWhenUsed="1"/>
     <w:lsdException w:name="Table Subtle 1" w:semiHidden="1" w:unhideWhenUsed="1"/>
-    <w:lsdException w:name="Table Subtle 2" w:semiHidden="1" w:unhideWhenUsed="1"/>
     <w:lsdException w:name="Table Web 1" w:semiHidden="1" w:unhideWhenUsed="1"/>
     <w:lsdException w:name="Table Web 2" w:semiHidden="1" w:unhideWhenUsed="1"/>
-    <w:lsdException w:name="Table Web 3" w:semiHidden="1" w:unhideWhenUsed="1"/>
     <w:lsdException w:name="Balloon Text" w:semiHidden="1" w:unhideWhenUsed="1"/>
     <w:lsdException w:name="Table Grid" w:uiPriority="39"/>
     <w:lsdException w:name="Table Theme" w:semiHidden="1" w:unhideWhenUsed="1"/>
@@ -3898,6 +4219,10 @@
     <w:lsdException w:name="List Table 5 Dark Accent 6" w:uiPriority="50"/>
     <w:lsdException w:name="List Table 6 Colorful Accent 6" w:uiPriority="51"/>
     <w:lsdException w:name="List Table 7 Colorful Accent 6" w:uiPriority="52"/>
+    <w:lsdException w:name="Mention" w:semiHidden="1" w:unhideWhenUsed="1"/>
+    <w:lsdException w:name="Smart Hyperlink" w:semiHidden="1" w:unhideWhenUsed="1"/>
+    <w:lsdException w:name="Hashtag" w:semiHidden="1" w:unhideWhenUsed="1"/>
+    <w:lsdException w:name="Unresolved Mention" w:semiHidden="1" w:unhideWhenUsed="1"/>
   </w:latentStyles>
   <w:style w:type="paragraph" w:default="1" w:styleId="Normal">
     <w:name w:val="Normal"/>
@@ -4388,7 +4713,7 @@
 </file>
 
 <file path=customXml/itemProps1.xml><?xml version="1.0" encoding="utf-8"?>
-<ds:datastoreItem xmlns:ds="http://schemas.openxmlformats.org/officeDocument/2006/customXml" ds:itemID="{DEE33CD5-C0E7-4568-B22C-E2045E7D7C5B}">
+<ds:datastoreItem xmlns:ds="http://schemas.openxmlformats.org/officeDocument/2006/customXml" ds:itemID="{FE9AB49B-AAB3-4C61-8CF3-FBE855E6DFF0}">
   <ds:schemaRefs>
     <ds:schemaRef ds:uri="http://schemas.openxmlformats.org/officeDocument/2006/bibliography"/>
   </ds:schemaRefs>
